--- a/Homework 1.docx
+++ b/Homework 1.docx
@@ -4,6 +4,11 @@
   <w:body>
     <w:p>
       <w:pPr>
+        <w:pStyle w:val="ListParagraph"/>
+        <w:numPr>
+          <w:ilvl w:val="0"/>
+          <w:numId w:val="3"/>
+        </w:numPr>
         <w:rPr>
           <w:rFonts w:ascii="Times New Roman" w:hAnsi="Times New Roman" w:cs="Times New Roman"/>
         </w:rPr>
@@ -765,18 +770,36 @@
         <w:rPr>
           <w:rFonts w:ascii="Times New Roman" w:hAnsi="Times New Roman" w:cs="Times New Roman"/>
         </w:rPr>
-        <w:t xml:space="preserve">The first CPA corresponding to the eigenvectors resulting from the largest eigenvalue so </w:t>
+        <w:t xml:space="preserve">The first </w:t>
+      </w:r>
+      <w:r>
+        <w:rPr>
+          <w:rFonts w:ascii="Times New Roman" w:hAnsi="Times New Roman" w:cs="Times New Roman"/>
+        </w:rPr>
+        <w:t>PCA</w:t>
+      </w:r>
+      <w:r>
+        <w:rPr>
+          <w:rFonts w:ascii="Times New Roman" w:hAnsi="Times New Roman" w:cs="Times New Roman"/>
+        </w:rPr>
+        <w:t xml:space="preserve"> corresponding to the eigenvectors resulting from the largest eigenvalue</w:t>
+      </w:r>
+      <w:r>
+        <w:rPr>
+          <w:rFonts w:ascii="Times New Roman" w:hAnsi="Times New Roman" w:cs="Times New Roman"/>
+        </w:rPr>
+        <w:t xml:space="preserve">. For the first PCA is </w:t>
       </w:r>
       <w:r>
         <w:rPr>
           <w:noProof/>
-          <w:position w:val="-49"/>
+          <w:position w:val="-24"/>
         </w:rPr>
         <w:drawing>
-          <wp:inline distT="0" distB="0" distL="0" distR="0" wp14:anchorId="3054DB06" wp14:editId="4263395D">
-            <wp:extent cx="2322320" cy="622462"/>
+          <wp:inline distT="0" distB="0" distL="0" distR="0" wp14:anchorId="1B485456" wp14:editId="40D81865">
+            <wp:extent cx="451708" cy="362465"/>
             <wp:effectExtent l="0" t="0" r="0" b="0"/>
-            <wp:docPr id="11" name="Picture 11" descr="lambda subscript 1 space equals space 1.20534146&#10;open square brackets table row cell 0.63944444 end cell cell 0.58555556 end cell row cell 0.58555556 end cell cell 0.59944444 end cell end table close square brackets open square brackets table row x row y end table close square brackets space equals space lambda subscript 1 open square brackets table row x row y end table close square brackets" title="{&quot;mathml&quot;:&quot;&lt;math style=\&quot;font-family:stix;font-size:16px;\&quot; xmlns=\&quot;http://www.w3.org/1998/Math/MathML\&quot;&gt;&lt;mstyle mathsize=\&quot;16px\&quot;&gt;&lt;msub&gt;&lt;mi&gt;&amp;#x3BB;&lt;/mi&gt;&lt;mn&gt;1&lt;/mn&gt;&lt;/msub&gt;&lt;mo&gt;&amp;#xA0;&lt;/mo&gt;&lt;mo&gt;=&lt;/mo&gt;&lt;mo&gt;&amp;#xA0;&lt;/mo&gt;&lt;mn&gt;1&lt;/mn&gt;&lt;mo&gt;.&lt;/mo&gt;&lt;mn&gt;20534146&lt;/mn&gt;&lt;mspace linebreak=\&quot;newline\&quot;/&gt;&lt;mfenced open=\&quot;[\&quot; close=\&quot;]\&quot;&gt;&lt;mtable&gt;&lt;mtr&gt;&lt;mtd&gt;&lt;mn&gt;0&lt;/mn&gt;&lt;mo&gt;.&lt;/mo&gt;&lt;mn&gt;63944444&lt;/mn&gt;&lt;/mtd&gt;&lt;mtd&gt;&lt;mn&gt;0&lt;/mn&gt;&lt;mo&gt;.&lt;/mo&gt;&lt;mn&gt;58555556&lt;/mn&gt;&lt;/mtd&gt;&lt;/mtr&gt;&lt;mtr&gt;&lt;mtd&gt;&lt;mn&gt;0&lt;/mn&gt;&lt;mo&gt;.&lt;/mo&gt;&lt;mn&gt;58555556&lt;/mn&gt;&lt;/mtd&gt;&lt;mtd&gt;&lt;mn&gt;0&lt;/mn&gt;&lt;mo&gt;.&lt;/mo&gt;&lt;mn&gt;59944444&lt;/mn&gt;&lt;/mtd&gt;&lt;/mtr&gt;&lt;/mtable&gt;&lt;/mfenced&gt;&lt;mfenced open=\&quot;[\&quot; close=\&quot;]\&quot;&gt;&lt;mtable&gt;&lt;mtr&gt;&lt;mtd&gt;&lt;mi&gt;x&lt;/mi&gt;&lt;/mtd&gt;&lt;/mtr&gt;&lt;mtr&gt;&lt;mtd&gt;&lt;mi&gt;y&lt;/mi&gt;&lt;/mtd&gt;&lt;/mtr&gt;&lt;/mtable&gt;&lt;/mfenced&gt;&lt;mo&gt;&amp;#xA0;&lt;/mo&gt;&lt;mo&gt;=&lt;/mo&gt;&lt;mo&gt;&amp;#xA0;&lt;/mo&gt;&lt;msub&gt;&lt;mi&gt;&amp;#x3BB;&lt;/mi&gt;&lt;mn&gt;1&lt;/mn&gt;&lt;/msub&gt;&lt;mfenced open=\&quot;[\&quot; close=\&quot;]\&quot;&gt;&lt;mtable&gt;&lt;mtr&gt;&lt;mtd&gt;&lt;mi&gt;x&lt;/mi&gt;&lt;/mtd&gt;&lt;/mtr&gt;&lt;mtr&gt;&lt;mtd&gt;&lt;mi&gt;y&lt;/mi&gt;&lt;/mtd&gt;&lt;/mtr&gt;&lt;/mtable&gt;&lt;/mfenced&gt;&lt;/mstyle&gt;&lt;/math&gt;&quot;}"/>
+            <wp:docPr id="12" name="Picture 12" descr="open square brackets table row cell 0.72 end cell row cell 0.69 end cell end table close square brackets" title="{&quot;mathml&quot;:&quot;&lt;math style=\&quot;font-family:stix;font-size:16px;\&quot; xmlns=\&quot;http://www.w3.org/1998/Math/MathML\&quot;&gt;&lt;mstyle mathsize=\&quot;16px\&quot;&gt;&lt;mfenced open=\&quot;[\&quot; close=\&quot;]\&quot;&gt;&lt;mtable&gt;&lt;mtr&gt;&lt;mtd&gt;&lt;mn&gt;0&lt;/mn&gt;&lt;mo&gt;.&lt;/mo&gt;&lt;mn&gt;72&lt;/mn&gt;&lt;/mtd&gt;&lt;/mtr&gt;&lt;mtr&gt;&lt;mtd&gt;&lt;mn&gt;0&lt;/mn&gt;&lt;mo&gt;.&lt;/mo&gt;&lt;mn&gt;69&lt;/mn&gt;&lt;/mtd&gt;&lt;/mtr&gt;&lt;/mtable&gt;&lt;/mfenced&gt;&lt;/mstyle&gt;&lt;/math&gt;&quot;}"/>
             <wp:cNvGraphicFramePr>
               <a:graphicFrameLocks xmlns:a="http://schemas.openxmlformats.org/drawingml/2006/main" noChangeAspect="1"/>
             </wp:cNvGraphicFramePr>
@@ -784,7 +807,7 @@
               <a:graphicData uri="http://schemas.openxmlformats.org/drawingml/2006/picture">
                 <pic:pic xmlns:pic="http://schemas.openxmlformats.org/drawingml/2006/picture">
                   <pic:nvPicPr>
-                    <pic:cNvPr id="1" name="Picture 1" descr="lambda subscript 1 space equals space 1.20534146&#10;open square brackets table row cell 0.63944444 end cell cell 0.58555556 end cell row cell 0.58555556 end cell cell 0.59944444 end cell end table close square brackets open square brackets table row x row y end table close square brackets space equals space lambda subscript 1 open square brackets table row x row y end table close square brackets" title="{&quot;mathml&quot;:&quot;&lt;math style=\&quot;font-family:stix;font-size:16px;\&quot; xmlns=\&quot;http://www.w3.org/1998/Math/MathML\&quot;&gt;&lt;mstyle mathsize=\&quot;16px\&quot;&gt;&lt;msub&gt;&lt;mi&gt;&amp;#x3BB;&lt;/mi&gt;&lt;mn&gt;1&lt;/mn&gt;&lt;/msub&gt;&lt;mo&gt;&amp;#xA0;&lt;/mo&gt;&lt;mo&gt;=&lt;/mo&gt;&lt;mo&gt;&amp;#xA0;&lt;/mo&gt;&lt;mn&gt;1&lt;/mn&gt;&lt;mo&gt;.&lt;/mo&gt;&lt;mn&gt;20534146&lt;/mn&gt;&lt;mspace linebreak=\&quot;newline\&quot;/&gt;&lt;mfenced open=\&quot;[\&quot; close=\&quot;]\&quot;&gt;&lt;mtable&gt;&lt;mtr&gt;&lt;mtd&gt;&lt;mn&gt;0&lt;/mn&gt;&lt;mo&gt;.&lt;/mo&gt;&lt;mn&gt;63944444&lt;/mn&gt;&lt;/mtd&gt;&lt;mtd&gt;&lt;mn&gt;0&lt;/mn&gt;&lt;mo&gt;.&lt;/mo&gt;&lt;mn&gt;58555556&lt;/mn&gt;&lt;/mtd&gt;&lt;/mtr&gt;&lt;mtr&gt;&lt;mtd&gt;&lt;mn&gt;0&lt;/mn&gt;&lt;mo&gt;.&lt;/mo&gt;&lt;mn&gt;58555556&lt;/mn&gt;&lt;/mtd&gt;&lt;mtd&gt;&lt;mn&gt;0&lt;/mn&gt;&lt;mo&gt;.&lt;/mo&gt;&lt;mn&gt;59944444&lt;/mn&gt;&lt;/mtd&gt;&lt;/mtr&gt;&lt;/mtable&gt;&lt;/mfenced&gt;&lt;mfenced open=\&quot;[\&quot; close=\&quot;]\&quot;&gt;&lt;mtable&gt;&lt;mtr&gt;&lt;mtd&gt;&lt;mi&gt;x&lt;/mi&gt;&lt;/mtd&gt;&lt;/mtr&gt;&lt;mtr&gt;&lt;mtd&gt;&lt;mi&gt;y&lt;/mi&gt;&lt;/mtd&gt;&lt;/mtr&gt;&lt;/mtable&gt;&lt;/mfenced&gt;&lt;mo&gt;&amp;#xA0;&lt;/mo&gt;&lt;mo&gt;=&lt;/mo&gt;&lt;mo&gt;&amp;#xA0;&lt;/mo&gt;&lt;msub&gt;&lt;mi&gt;&amp;#x3BB;&lt;/mi&gt;&lt;mn&gt;1&lt;/mn&gt;&lt;/msub&gt;&lt;mfenced open=\&quot;[\&quot; close=\&quot;]\&quot;&gt;&lt;mtable&gt;&lt;mtr&gt;&lt;mtd&gt;&lt;mi&gt;x&lt;/mi&gt;&lt;/mtd&gt;&lt;/mtr&gt;&lt;mtr&gt;&lt;mtd&gt;&lt;mi&gt;y&lt;/mi&gt;&lt;/mtd&gt;&lt;/mtr&gt;&lt;/mtable&gt;&lt;/mfenced&gt;&lt;/mstyle&gt;&lt;/math&gt;&quot;}"/>
+                    <pic:cNvPr id="1" name="Picture 1" descr="open square brackets table row cell 0.72 end cell row cell 0.69 end cell end table close square brackets" title="{&quot;mathml&quot;:&quot;&lt;math style=\&quot;font-family:stix;font-size:16px;\&quot; xmlns=\&quot;http://www.w3.org/1998/Math/MathML\&quot;&gt;&lt;mstyle mathsize=\&quot;16px\&quot;&gt;&lt;mfenced open=\&quot;[\&quot; close=\&quot;]\&quot;&gt;&lt;mtable&gt;&lt;mtr&gt;&lt;mtd&gt;&lt;mn&gt;0&lt;/mn&gt;&lt;mo&gt;.&lt;/mo&gt;&lt;mn&gt;72&lt;/mn&gt;&lt;/mtd&gt;&lt;/mtr&gt;&lt;mtr&gt;&lt;mtd&gt;&lt;mn&gt;0&lt;/mn&gt;&lt;mo&gt;.&lt;/mo&gt;&lt;mn&gt;69&lt;/mn&gt;&lt;/mtd&gt;&lt;/mtr&gt;&lt;/mtable&gt;&lt;/mfenced&gt;&lt;/mstyle&gt;&lt;/math&gt;&quot;}"/>
                     <pic:cNvPicPr/>
                   </pic:nvPicPr>
                   <pic:blipFill>
@@ -802,7 +825,7 @@
                   <pic:spPr>
                     <a:xfrm>
                       <a:off x="0" y="0"/>
-                      <a:ext cx="2322320" cy="622462"/>
+                      <a:ext cx="451708" cy="362465"/>
                     </a:xfrm>
                     <a:prstGeom prst="rect">
                       <a:avLst/>
@@ -814,6 +837,71 @@
           </wp:inline>
         </w:drawing>
       </w:r>
+      <w:r>
+        <w:rPr>
+          <w:rFonts w:ascii="Times New Roman" w:hAnsi="Times New Roman" w:cs="Times New Roman"/>
+        </w:rPr>
+        <w:t xml:space="preserve"> </w:t>
+      </w:r>
+      <w:r>
+        <w:rPr>
+          <w:rFonts w:ascii="Times New Roman" w:hAnsi="Times New Roman" w:cs="Times New Roman"/>
+        </w:rPr>
+        <w:t xml:space="preserve"> and the second PCA corresponding to the second largest eigenvalue is </w:t>
+      </w:r>
+      <w:r>
+        <w:rPr>
+          <w:noProof/>
+          <w:position w:val="-24"/>
+        </w:rPr>
+        <w:drawing>
+          <wp:inline distT="0" distB="0" distL="0" distR="0" wp14:anchorId="53A490E6" wp14:editId="6B579853">
+            <wp:extent cx="575276" cy="362465"/>
+            <wp:effectExtent l="0" t="0" r="0" b="0"/>
+            <wp:docPr id="13" name="Picture 13" descr="open square brackets table row cell negative 0.69 end cell row cell 0.72 end cell end table close square brackets" title="{&quot;mathml&quot;:&quot;&lt;math style=\&quot;font-family:stix;font-size:16px;\&quot; xmlns=\&quot;http://www.w3.org/1998/Math/MathML\&quot;&gt;&lt;mstyle mathsize=\&quot;16px\&quot;&gt;&lt;mfenced open=\&quot;[\&quot; close=\&quot;]\&quot;&gt;&lt;mtable&gt;&lt;mtr&gt;&lt;mtd&gt;&lt;mo&gt;-&lt;/mo&gt;&lt;mn&gt;0&lt;/mn&gt;&lt;mo&gt;.&lt;/mo&gt;&lt;mn&gt;69&lt;/mn&gt;&lt;/mtd&gt;&lt;/mtr&gt;&lt;mtr&gt;&lt;mtd&gt;&lt;mn&gt;0&lt;/mn&gt;&lt;mo&gt;.&lt;/mo&gt;&lt;mn&gt;72&lt;/mn&gt;&lt;/mtd&gt;&lt;/mtr&gt;&lt;/mtable&gt;&lt;/mfenced&gt;&lt;/mstyle&gt;&lt;/math&gt;&quot;}"/>
+            <wp:cNvGraphicFramePr>
+              <a:graphicFrameLocks xmlns:a="http://schemas.openxmlformats.org/drawingml/2006/main" noChangeAspect="1"/>
+            </wp:cNvGraphicFramePr>
+            <a:graphic xmlns:a="http://schemas.openxmlformats.org/drawingml/2006/main">
+              <a:graphicData uri="http://schemas.openxmlformats.org/drawingml/2006/picture">
+                <pic:pic xmlns:pic="http://schemas.openxmlformats.org/drawingml/2006/picture">
+                  <pic:nvPicPr>
+                    <pic:cNvPr id="1" name="Picture 1" descr="open square brackets table row cell negative 0.69 end cell row cell 0.72 end cell end table close square brackets" title="{&quot;mathml&quot;:&quot;&lt;math style=\&quot;font-family:stix;font-size:16px;\&quot; xmlns=\&quot;http://www.w3.org/1998/Math/MathML\&quot;&gt;&lt;mstyle mathsize=\&quot;16px\&quot;&gt;&lt;mfenced open=\&quot;[\&quot; close=\&quot;]\&quot;&gt;&lt;mtable&gt;&lt;mtr&gt;&lt;mtd&gt;&lt;mo&gt;-&lt;/mo&gt;&lt;mn&gt;0&lt;/mn&gt;&lt;mo&gt;.&lt;/mo&gt;&lt;mn&gt;69&lt;/mn&gt;&lt;/mtd&gt;&lt;/mtr&gt;&lt;mtr&gt;&lt;mtd&gt;&lt;mn&gt;0&lt;/mn&gt;&lt;mo&gt;.&lt;/mo&gt;&lt;mn&gt;72&lt;/mn&gt;&lt;/mtd&gt;&lt;/mtr&gt;&lt;/mtable&gt;&lt;/mfenced&gt;&lt;/mstyle&gt;&lt;/math&gt;&quot;}"/>
+                    <pic:cNvPicPr/>
+                  </pic:nvPicPr>
+                  <pic:blipFill>
+                    <a:blip r:embed="rId15" cstate="print">
+                      <a:extLst>
+                        <a:ext uri="{28A0092B-C50C-407E-A947-70E740481C1C}">
+                          <a14:useLocalDpi xmlns:a14="http://schemas.microsoft.com/office/drawing/2010/main" val="0"/>
+                        </a:ext>
+                      </a:extLst>
+                    </a:blip>
+                    <a:stretch>
+                      <a:fillRect/>
+                    </a:stretch>
+                  </pic:blipFill>
+                  <pic:spPr>
+                    <a:xfrm>
+                      <a:off x="0" y="0"/>
+                      <a:ext cx="575276" cy="362465"/>
+                    </a:xfrm>
+                    <a:prstGeom prst="rect">
+                      <a:avLst/>
+                    </a:prstGeom>
+                  </pic:spPr>
+                </pic:pic>
+              </a:graphicData>
+            </a:graphic>
+          </wp:inline>
+        </w:drawing>
+      </w:r>
+      <w:r>
+        <w:rPr>
+          <w:rFonts w:ascii="Times New Roman" w:hAnsi="Times New Roman" w:cs="Times New Roman"/>
+        </w:rPr>
+        <w:t>.</w:t>
+      </w:r>
     </w:p>
     <w:p>
       <w:pPr>
@@ -834,6 +922,89 @@
           <w:rFonts w:ascii="Times New Roman" w:hAnsi="Times New Roman" w:cs="Times New Roman"/>
         </w:rPr>
       </w:pPr>
+      <w:r>
+        <w:rPr>
+          <w:rFonts w:ascii="Times New Roman" w:hAnsi="Times New Roman" w:cs="Times New Roman"/>
+        </w:rPr>
+        <w:lastRenderedPageBreak/>
+        <w:t xml:space="preserve">2. </w:t>
+      </w:r>
+      <w:r>
+        <w:rPr>
+          <w:rFonts w:ascii="Times New Roman" w:hAnsi="Times New Roman" w:cs="Times New Roman"/>
+        </w:rPr>
+        <w:t xml:space="preserve"> 1. </w:t>
+      </w:r>
+      <w:r>
+        <w:rPr>
+          <w:rFonts w:ascii="Times New Roman" w:hAnsi="Times New Roman" w:cs="Times New Roman"/>
+        </w:rPr>
+        <w:drawing>
+          <wp:inline distT="0" distB="0" distL="0" distR="0" wp14:anchorId="0A708492" wp14:editId="10E002F0">
+            <wp:extent cx="5943600" cy="2903855"/>
+            <wp:effectExtent l="0" t="0" r="0" b="4445"/>
+            <wp:docPr id="14" name="Picture 14"/>
+            <wp:cNvGraphicFramePr>
+              <a:graphicFrameLocks xmlns:a="http://schemas.openxmlformats.org/drawingml/2006/main" noChangeAspect="1"/>
+            </wp:cNvGraphicFramePr>
+            <a:graphic xmlns:a="http://schemas.openxmlformats.org/drawingml/2006/main">
+              <a:graphicData uri="http://schemas.openxmlformats.org/drawingml/2006/picture">
+                <pic:pic xmlns:pic="http://schemas.openxmlformats.org/drawingml/2006/picture">
+                  <pic:nvPicPr>
+                    <pic:cNvPr id="1" name=""/>
+                    <pic:cNvPicPr/>
+                  </pic:nvPicPr>
+                  <pic:blipFill>
+                    <a:blip r:embed="rId16"/>
+                    <a:stretch>
+                      <a:fillRect/>
+                    </a:stretch>
+                  </pic:blipFill>
+                  <pic:spPr>
+                    <a:xfrm>
+                      <a:off x="0" y="0"/>
+                      <a:ext cx="5943600" cy="2903855"/>
+                    </a:xfrm>
+                    <a:prstGeom prst="rect">
+                      <a:avLst/>
+                    </a:prstGeom>
+                  </pic:spPr>
+                </pic:pic>
+              </a:graphicData>
+            </a:graphic>
+          </wp:inline>
+        </w:drawing>
+      </w:r>
+    </w:p>
+    <w:p>
+      <w:pPr>
+        <w:tabs>
+          <w:tab w:val="left" w:pos="1067"/>
+        </w:tabs>
+        <w:rPr>
+          <w:rFonts w:ascii="Times New Roman" w:hAnsi="Times New Roman" w:cs="Times New Roman"/>
+        </w:rPr>
+      </w:pPr>
+      <w:r>
+        <w:rPr>
+          <w:rFonts w:ascii="Times New Roman" w:hAnsi="Times New Roman" w:cs="Times New Roman"/>
+        </w:rPr>
+        <w:t xml:space="preserve">3. To run my </w:t>
+      </w:r>
+      <w:proofErr w:type="spellStart"/>
+      <w:r>
+        <w:rPr>
+          <w:rFonts w:ascii="Times New Roman" w:hAnsi="Times New Roman" w:cs="Times New Roman"/>
+        </w:rPr>
+        <w:t>Jupyter</w:t>
+      </w:r>
+      <w:proofErr w:type="spellEnd"/>
+      <w:r>
+        <w:rPr>
+          <w:rFonts w:ascii="Times New Roman" w:hAnsi="Times New Roman" w:cs="Times New Roman"/>
+        </w:rPr>
+        <w:t xml:space="preserve"> Notebook, download the given as a PNG file and save it under the same directory as the notebook with the name “image.png”. Then, just run the notebook and the result should be same as shown above.</w:t>
+      </w:r>
     </w:p>
     <w:sectPr>
       <w:pgSz w:w="12240" w:h="15840"/>
@@ -868,19 +1039,108 @@
         <v:path o:extrusionok="f" gradientshapeok="t" o:connecttype="rect"/>
         <o:lock v:ext="edit" aspectratio="t"/>
       </v:shapetype>
-      <v:shape id="_x0000_i1312" type="#_x0000_t75" alt="Title: {&quot;mathml&quot;:&quot;&lt;math style=\&quot;font-family:stix;font-size:16px;\&quot; xmlns=\&quot;http://www.w3.org/1998/Math/MathML\&quot;&gt;&lt;mstyle mathsize=\&quot;16px\&quot;&gt;&lt;mover&gt;&lt;mi&gt;X&lt;/mi&gt;&lt;mo&gt;&amp;#xAF;&lt;/mo&gt;&lt;/mover&gt;&lt;/mstyle&gt;&lt;/math&gt;&quot;} - Description: X with bar on top" style="width:8pt;height:11.35pt;visibility:visible" o:gfxdata="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" o:bullet="t">
+      <v:shape id="_x0000_i1088" type="#_x0000_t75" alt="Title: {&quot;mathml&quot;:&quot;&lt;math style=\&quot;font-family:stix;font-size:16px;\&quot; xmlns=\&quot;http://www.w3.org/1998/Math/MathML\&quot;&gt;&lt;mstyle mathsize=\&quot;16px\&quot;&gt;&lt;mover&gt;&lt;mi&gt;X&lt;/mi&gt;&lt;mo&gt;&amp;#xAF;&lt;/mo&gt;&lt;/mover&gt;&lt;/mstyle&gt;&lt;/math&gt;&quot;} - Description: X with bar on top" style="width:8pt;height:11.35pt;visibility:visible" o:gfxdata="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" o:bullet="t">
         <v:imagedata r:id="rId1" o:title=""/>
       </v:shape>
     </w:pict>
   </w:numPicBullet>
   <w:numPicBullet w:numPicBulletId="1">
     <w:pict>
-      <v:shape id="_x0000_i1313" type="#_x0000_t75" alt="Title: {&quot;mathml&quot;:&quot;&lt;math style=\&quot;font-family:stix;font-size:16px;\&quot; xmlns=\&quot;http://www.w3.org/1998/Math/MathML\&quot;&gt;&lt;mstyle mathsize=\&quot;16px\&quot;&gt;&lt;mover&gt;&lt;mi&gt;Y&lt;/mi&gt;&lt;mo&gt;&amp;#xAF;&lt;/mo&gt;&lt;/mover&gt;&lt;/mstyle&gt;&lt;/math&gt;&quot;} - Description: Y with bar on top" style="width:7.35pt;height:11.35pt;visibility:visible" o:gfxdata="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" o:bullet="t">
+      <v:shape id="_x0000_i1089" type="#_x0000_t75" alt="Title: {&quot;mathml&quot;:&quot;&lt;math style=\&quot;font-family:stix;font-size:16px;\&quot; xmlns=\&quot;http://www.w3.org/1998/Math/MathML\&quot;&gt;&lt;mstyle mathsize=\&quot;16px\&quot;&gt;&lt;mover&gt;&lt;mi&gt;Y&lt;/mi&gt;&lt;mo&gt;&amp;#xAF;&lt;/mo&gt;&lt;/mover&gt;&lt;/mstyle&gt;&lt;/math&gt;&quot;} - Description: Y with bar on top" style="width:7.35pt;height:11.35pt;visibility:visible" o:gfxdata="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" o:bullet="t">
         <v:imagedata r:id="rId2" o:title=""/>
       </v:shape>
     </w:pict>
   </w:numPicBullet>
   <w:abstractNum w:abstractNumId="0" w15:restartNumberingAfterBreak="0">
+    <w:nsid w:val="467403F6"/>
+    <w:multiLevelType w:val="hybridMultilevel"/>
+    <w:tmpl w:val="53E281DA"/>
+    <w:lvl w:ilvl="0" w:tplc="56D83520">
+      <w:start w:val="1"/>
+      <w:numFmt w:val="decimal"/>
+      <w:lvlText w:val="%1."/>
+      <w:lvlJc w:val="left"/>
+      <w:pPr>
+        <w:ind w:left="720" w:hanging="360"/>
+      </w:pPr>
+      <w:rPr>
+        <w:rFonts w:hint="default"/>
+      </w:rPr>
+    </w:lvl>
+    <w:lvl w:ilvl="1" w:tplc="04090019" w:tentative="1">
+      <w:start w:val="1"/>
+      <w:numFmt w:val="lowerLetter"/>
+      <w:lvlText w:val="%2."/>
+      <w:lvlJc w:val="left"/>
+      <w:pPr>
+        <w:ind w:left="1440" w:hanging="360"/>
+      </w:pPr>
+    </w:lvl>
+    <w:lvl w:ilvl="2" w:tplc="0409001B" w:tentative="1">
+      <w:start w:val="1"/>
+      <w:numFmt w:val="lowerRoman"/>
+      <w:lvlText w:val="%3."/>
+      <w:lvlJc w:val="right"/>
+      <w:pPr>
+        <w:ind w:left="2160" w:hanging="180"/>
+      </w:pPr>
+    </w:lvl>
+    <w:lvl w:ilvl="3" w:tplc="0409000F" w:tentative="1">
+      <w:start w:val="1"/>
+      <w:numFmt w:val="decimal"/>
+      <w:lvlText w:val="%4."/>
+      <w:lvlJc w:val="left"/>
+      <w:pPr>
+        <w:ind w:left="2880" w:hanging="360"/>
+      </w:pPr>
+    </w:lvl>
+    <w:lvl w:ilvl="4" w:tplc="04090019" w:tentative="1">
+      <w:start w:val="1"/>
+      <w:numFmt w:val="lowerLetter"/>
+      <w:lvlText w:val="%5."/>
+      <w:lvlJc w:val="left"/>
+      <w:pPr>
+        <w:ind w:left="3600" w:hanging="360"/>
+      </w:pPr>
+    </w:lvl>
+    <w:lvl w:ilvl="5" w:tplc="0409001B" w:tentative="1">
+      <w:start w:val="1"/>
+      <w:numFmt w:val="lowerRoman"/>
+      <w:lvlText w:val="%6."/>
+      <w:lvlJc w:val="right"/>
+      <w:pPr>
+        <w:ind w:left="4320" w:hanging="180"/>
+      </w:pPr>
+    </w:lvl>
+    <w:lvl w:ilvl="6" w:tplc="0409000F" w:tentative="1">
+      <w:start w:val="1"/>
+      <w:numFmt w:val="decimal"/>
+      <w:lvlText w:val="%7."/>
+      <w:lvlJc w:val="left"/>
+      <w:pPr>
+        <w:ind w:left="5040" w:hanging="360"/>
+      </w:pPr>
+    </w:lvl>
+    <w:lvl w:ilvl="7" w:tplc="04090019" w:tentative="1">
+      <w:start w:val="1"/>
+      <w:numFmt w:val="lowerLetter"/>
+      <w:lvlText w:val="%8."/>
+      <w:lvlJc w:val="left"/>
+      <w:pPr>
+        <w:ind w:left="5760" w:hanging="360"/>
+      </w:pPr>
+    </w:lvl>
+    <w:lvl w:ilvl="8" w:tplc="0409001B" w:tentative="1">
+      <w:start w:val="1"/>
+      <w:numFmt w:val="lowerRoman"/>
+      <w:lvlText w:val="%9."/>
+      <w:lvlJc w:val="right"/>
+      <w:pPr>
+        <w:ind w:left="6480" w:hanging="180"/>
+      </w:pPr>
+    </w:lvl>
+  </w:abstractNum>
+  <w:abstractNum w:abstractNumId="1" w15:restartNumberingAfterBreak="0">
     <w:nsid w:val="6FE1644D"/>
     <w:multiLevelType w:val="hybridMultilevel"/>
     <w:tmpl w:val="7360B46A"/>
@@ -1021,7 +1281,7 @@
       </w:rPr>
     </w:lvl>
   </w:abstractNum>
-  <w:abstractNum w:abstractNumId="1" w15:restartNumberingAfterBreak="0">
+  <w:abstractNum w:abstractNumId="2" w15:restartNumberingAfterBreak="0">
     <w:nsid w:val="708E4EDD"/>
     <w:multiLevelType w:val="hybridMultilevel"/>
     <w:tmpl w:val="516881D0"/>
@@ -1163,10 +1423,13 @@
     </w:lvl>
   </w:abstractNum>
   <w:num w:numId="1" w16cid:durableId="194731172">
-    <w:abstractNumId w:val="0"/>
+    <w:abstractNumId w:val="1"/>
   </w:num>
   <w:num w:numId="2" w16cid:durableId="666326599">
-    <w:abstractNumId w:val="1"/>
+    <w:abstractNumId w:val="2"/>
+  </w:num>
+  <w:num w:numId="3" w16cid:durableId="1129592702">
+    <w:abstractNumId w:val="0"/>
   </w:num>
 </w:numbering>
 </file>
@@ -1569,6 +1832,7 @@
   <w:style w:type="character" w:default="1" w:styleId="DefaultParagraphFont">
     <w:name w:val="Default Paragraph Font"/>
     <w:uiPriority w:val="1"/>
+    <w:semiHidden/>
     <w:unhideWhenUsed/>
   </w:style>
   <w:style w:type="table" w:default="1" w:styleId="TableNormal">

--- a/Homework 1.docx
+++ b/Homework 1.docx
@@ -991,19 +991,17 @@
         </w:rPr>
         <w:t xml:space="preserve">3. To run my </w:t>
       </w:r>
-      <w:proofErr w:type="spellStart"/>
-      <w:r>
-        <w:rPr>
-          <w:rFonts w:ascii="Times New Roman" w:hAnsi="Times New Roman" w:cs="Times New Roman"/>
-        </w:rPr>
-        <w:t>Jupyter</w:t>
-      </w:r>
-      <w:proofErr w:type="spellEnd"/>
-      <w:r>
-        <w:rPr>
-          <w:rFonts w:ascii="Times New Roman" w:hAnsi="Times New Roman" w:cs="Times New Roman"/>
-        </w:rPr>
-        <w:t xml:space="preserve"> Notebook, download the given as a PNG file and save it under the same directory as the notebook with the name “image.png”. Then, just run the notebook and the result should be same as shown above.</w:t>
+      <w:r>
+        <w:rPr>
+          <w:rFonts w:ascii="Times New Roman" w:hAnsi="Times New Roman" w:cs="Times New Roman"/>
+        </w:rPr>
+        <w:t>notebook</w:t>
+      </w:r>
+      <w:r>
+        <w:rPr>
+          <w:rFonts w:ascii="Times New Roman" w:hAnsi="Times New Roman" w:cs="Times New Roman"/>
+        </w:rPr>
+        <w:t>, download the given as a PNG file and save it under the same directory as the notebook with the name “image.png”. Then, just run the notebook and the result should be same as shown above.</w:t>
       </w:r>
     </w:p>
     <w:sectPr>
@@ -1039,14 +1037,14 @@
         <v:path o:extrusionok="f" gradientshapeok="t" o:connecttype="rect"/>
         <o:lock v:ext="edit" aspectratio="t"/>
       </v:shapetype>
-      <v:shape id="_x0000_i1088" type="#_x0000_t75" alt="Title: {&quot;mathml&quot;:&quot;&lt;math style=\&quot;font-family:stix;font-size:16px;\&quot; xmlns=\&quot;http://www.w3.org/1998/Math/MathML\&quot;&gt;&lt;mstyle mathsize=\&quot;16px\&quot;&gt;&lt;mover&gt;&lt;mi&gt;X&lt;/mi&gt;&lt;mo&gt;&amp;#xAF;&lt;/mo&gt;&lt;/mover&gt;&lt;/mstyle&gt;&lt;/math&gt;&quot;} - Description: X with bar on top" style="width:8pt;height:11.35pt;visibility:visible" o:gfxdata="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" o:bullet="t">
+      <v:shape id="_x0000_i1094" type="#_x0000_t75" alt="Title: {&quot;mathml&quot;:&quot;&lt;math style=\&quot;font-family:stix;font-size:16px;\&quot; xmlns=\&quot;http://www.w3.org/1998/Math/MathML\&quot;&gt;&lt;mstyle mathsize=\&quot;16px\&quot;&gt;&lt;mover&gt;&lt;mi&gt;X&lt;/mi&gt;&lt;mo&gt;&amp;#xAF;&lt;/mo&gt;&lt;/mover&gt;&lt;/mstyle&gt;&lt;/math&gt;&quot;} - Description: X with bar on top" style="width:8pt;height:11.35pt;visibility:visible" o:gfxdata="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" o:bullet="t">
         <v:imagedata r:id="rId1" o:title=""/>
       </v:shape>
     </w:pict>
   </w:numPicBullet>
   <w:numPicBullet w:numPicBulletId="1">
     <w:pict>
-      <v:shape id="_x0000_i1089" type="#_x0000_t75" alt="Title: {&quot;mathml&quot;:&quot;&lt;math style=\&quot;font-family:stix;font-size:16px;\&quot; xmlns=\&quot;http://www.w3.org/1998/Math/MathML\&quot;&gt;&lt;mstyle mathsize=\&quot;16px\&quot;&gt;&lt;mover&gt;&lt;mi&gt;Y&lt;/mi&gt;&lt;mo&gt;&amp;#xAF;&lt;/mo&gt;&lt;/mover&gt;&lt;/mstyle&gt;&lt;/math&gt;&quot;} - Description: Y with bar on top" style="width:7.35pt;height:11.35pt;visibility:visible" o:gfxdata="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" o:bullet="t">
+      <v:shape id="_x0000_i1095" type="#_x0000_t75" alt="Title: {&quot;mathml&quot;:&quot;&lt;math style=\&quot;font-family:stix;font-size:16px;\&quot; xmlns=\&quot;http://www.w3.org/1998/Math/MathML\&quot;&gt;&lt;mstyle mathsize=\&quot;16px\&quot;&gt;&lt;mover&gt;&lt;mi&gt;Y&lt;/mi&gt;&lt;mo&gt;&amp;#xAF;&lt;/mo&gt;&lt;/mover&gt;&lt;/mstyle&gt;&lt;/math&gt;&quot;} - Description: Y with bar on top" style="width:7.35pt;height:11.35pt;visibility:visible" o:gfxdata="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" o:bullet="t">
         <v:imagedata r:id="rId2" o:title=""/>
       </v:shape>
     </w:pict>
